--- a/rus/docx/49.content.docx
+++ b/rus/docx/49.content.docx
@@ -4,39 +4,88 @@
   <w:body>
     <w:p/>
     <w:p>
-      <w:r/>
+      <w:pPr/>
+      <w:r>
+        <w:rPr>
+          <w:lang w:val="ru_RU" w:bidi="ru_RU"/>
+        </w:rPr>
+      </w:r>
     </w:p>
     <w:p>
       <w:pPr>
         <w:pStyle w:val="Heading2"/>
       </w:pPr>
       <w:r>
-        <w:t>License Information</w:t>
-      </w:r>
-      <w:r/>
+        <w:rPr>
+          <w:lang w:val="ru_RU" w:bidi="ru_RU"/>
+        </w:rPr>
+        <w:t>Resource: Study Notes - Book Intros (Biblica)</w:t>
+      </w:r>
+      <w:r>
+        <w:rPr>
+          <w:lang w:val="ru_RU" w:bidi="ru_RU"/>
+        </w:rPr>
+      </w:r>
     </w:p>
     <w:p>
-      <w:r/>
+      <w:pPr>
+        <w:pStyle w:val="Heading2"/>
+      </w:pPr>
+      <w:r>
+        <w:rPr>
+          <w:lang w:val="ru_RU" w:bidi="ru_RU"/>
+        </w:rPr>
+        <w:t>License Information</w:t>
+      </w:r>
+      <w:r>
+        <w:rPr>
+          <w:lang w:val="ru_RU" w:bidi="ru_RU"/>
+        </w:rPr>
+      </w:r>
+    </w:p>
+    <w:p>
+      <w:pPr/>
+      <w:r>
+        <w:rPr>
+          <w:lang w:val="ru_RU" w:bidi="ru_RU"/>
+        </w:rPr>
+      </w:r>
       <w:r>
         <w:rPr>
           <w:b/>
-        </w:rPr>
-        <w:t>Biblica Study Notes (Book Intros)</w:t>
-      </w:r>
-      <w:r>
+          <w:lang w:val="ru_RU" w:bidi="ru_RU"/>
+        </w:rPr>
+        <w:t>Study Notes - Book Intros (Biblica)</w:t>
+      </w:r>
+      <w:r>
+        <w:rPr>
+          <w:lang w:val="ru_RU" w:bidi="ru_RU"/>
+        </w:rPr>
         <w:t xml:space="preserve"> (Russian) is based on</w:t>
       </w:r>
       <w:r>
+        <w:rPr>
+          <w:lang w:val="ru_RU" w:bidi="ru_RU"/>
+        </w:rPr>
         <w:t xml:space="preserve">: </w:t>
       </w:r>
       <w:r>
+        <w:rPr>
+          <w:lang w:val="ru_RU" w:bidi="ru_RU"/>
+        </w:rPr>
         <w:t>Biblica Study Notes</w:t>
       </w:r>
       <w:r>
+        <w:rPr>
+          <w:lang w:val="ru_RU" w:bidi="ru_RU"/>
+        </w:rPr>
         <w:t xml:space="preserve">, </w:t>
       </w:r>
       <w:hyperlink r:id="rId13">
         <w:r>
+          <w:rPr>
+            <w:lang w:val="ru_RU" w:bidi="ru_RU"/>
+          </w:rPr>
           <w:rPr>
             <w:color w:val="0000EE"/>
             <w:u w:val="single"/>
@@ -45,10 +94,16 @@
         </w:r>
       </w:hyperlink>
       <w:r>
+        <w:rPr>
+          <w:lang w:val="ru_RU" w:bidi="ru_RU"/>
+        </w:rPr>
         <w:t xml:space="preserve">, 2023, which is licensed under a </w:t>
       </w:r>
       <w:hyperlink r:id="rId14">
         <w:r>
+          <w:rPr>
+            <w:lang w:val="ru_RU" w:bidi="ru_RU"/>
+          </w:rPr>
           <w:rPr>
             <w:color w:val="0000EE"/>
             <w:u w:val="single"/>
@@ -57,24 +112,50 @@
         </w:r>
       </w:hyperlink>
       <w:r>
+        <w:rPr>
+          <w:lang w:val="ru_RU" w:bidi="ru_RU"/>
+        </w:rPr>
         <w:t>.</w:t>
       </w:r>
-      <w:r/>
+      <w:r>
+        <w:rPr>
+          <w:lang w:val="ru_RU" w:bidi="ru_RU"/>
+        </w:rPr>
+      </w:r>
     </w:p>
     <w:p>
-      <w:r/>
-      <w:r>
+      <w:pPr/>
+      <w:r>
+        <w:rPr>
+          <w:lang w:val="ru_RU" w:bidi="ru_RU"/>
+        </w:rPr>
+      </w:r>
+      <w:r>
+        <w:rPr>
+          <w:lang w:val="ru_RU" w:bidi="ru_RU"/>
+        </w:rPr>
         <w:t>This PDF version is provided under the same license.</w:t>
       </w:r>
-      <w:r/>
-      <w:r/>
+      <w:r>
+        <w:rPr>
+          <w:lang w:val="ru_RU" w:bidi="ru_RU"/>
+        </w:rPr>
+      </w:r>
+      <w:r>
+        <w:rPr>
+          <w:lang w:val="ru_RU" w:bidi="ru_RU"/>
+        </w:rPr>
+      </w:r>
     </w:p>
     <w:p>
       <w:pPr>
         <w:pStyle w:val="Heading1"/>
       </w:pPr>
       <w:r>
-        <w:t>Biblica Study Notes (Book Intros)</w:t>
+        <w:rPr>
+          <w:lang w:val="ru_RU" w:bidi="ru_RU"/>
+        </w:rPr>
+        <w:t>Study Notes - Book Intros (Biblica)</w:t>
       </w:r>
     </w:p>
     <w:p>
@@ -96,22 +177,123 @@
       </w:pPr>
     </w:p>
     <w:p>
-      <w:r/>
+      <w:pPr/>
+      <w:r>
+        <w:rPr>
+          <w:lang w:val="ru_RU" w:bidi="ru_RU"/>
+        </w:rPr>
+      </w:r>
     </w:p>
     <w:p>
       <w:pPr>
         <w:pStyle w:val="Heading2"/>
       </w:pPr>
       <w:r>
-        <w:t>Послание к Ефесянам</w:t>
-      </w:r>
-      <w:r/>
+        <w:rPr>
+          <w:lang w:val="ru_RU" w:bidi="ru_RU"/>
+        </w:rPr>
+        <w:t>EPH</w:t>
+      </w:r>
+      <w:r>
+        <w:rPr>
+          <w:lang w:val="ru_RU" w:bidi="ru_RU"/>
+        </w:rPr>
+      </w:r>
     </w:p>
     <w:p>
-      <w:r/>
+      <w:pPr/>
+      <w:r>
+        <w:rPr>
+          <w:lang w:val="ru_RU" w:bidi="ru_RU"/>
+        </w:rPr>
+      </w:r>
+      <w:r>
+        <w:rPr>
+          <w:i/>
+          <w:lang w:val="ru_RU" w:bidi="ru_RU"/>
+        </w:rPr>
+        <w:t>Послание к Ефесянам</w:t>
+      </w:r>
+      <w:r>
+        <w:rPr>
+          <w:lang w:val="ru_RU" w:bidi="ru_RU"/>
+        </w:rPr>
+      </w:r>
+    </w:p>
+    <w:p>
+      <w:pPr/>
+      <w:r>
+        <w:rPr>
+          <w:lang w:val="ru_RU" w:bidi="ru_RU"/>
+        </w:rPr>
+      </w:r>
+      <w:r>
+        <w:rPr>
+          <w:lang w:val="ru_RU" w:bidi="ru_RU"/>
+        </w:rPr>
+        <w:t xml:space="preserve"> </w:t>
+      </w:r>
+      <w:r>
+        <w:rPr>
+          <w:lang w:val="ru_RU" w:bidi="ru_RU"/>
+        </w:rPr>
+      </w:r>
+      <w:r>
+        <w:rPr>
+          <w:lang w:val="ru_RU" w:bidi="ru_RU"/>
+        </w:rPr>
+      </w:r>
+    </w:p>
+    <w:p>
+      <w:pPr>
+        <w:sectPr>
+          <w:footnotePr>
+            <w:numRestart w:val="eachSect"/>
+          </w:footnotePr>
+          <w:type w:val="continuous"/>
+          <w:pgSz w:w="12240" w:h="15840" w:code="1"/>
+          <w:pgMar w:top="1440" w:right="1440" w:bottom="1440" w:left="1440" w:header="504" w:footer="504" w:gutter="0"/>
+          <w:cols w:space="708"/>
+          <w:titlePg/>
+          <w:docGrid w:linePitch="360"/>
+        </w:sectPr>
+      </w:pPr>
+    </w:p>
+    <w:p>
+      <w:pPr/>
+      <w:r>
+        <w:rPr>
+          <w:lang w:val="ru_RU" w:bidi="ru_RU"/>
+        </w:rPr>
+      </w:r>
+    </w:p>
+    <w:p>
+      <w:pPr>
+        <w:pStyle w:val="Heading2"/>
+      </w:pPr>
+      <w:r>
+        <w:rPr>
+          <w:lang w:val="ru_RU" w:bidi="ru_RU"/>
+        </w:rPr>
+        <w:t>Послание к Ефесянам</w:t>
+      </w:r>
+      <w:r>
+        <w:rPr>
+          <w:lang w:val="ru_RU" w:bidi="ru_RU"/>
+        </w:rPr>
+      </w:r>
+    </w:p>
+    <w:p>
+      <w:pPr/>
+      <w:r>
+        <w:rPr>
+          <w:lang w:val="ru_RU" w:bidi="ru_RU"/>
+        </w:rPr>
+      </w:r>
       <w:r>
         <w:rPr>
           <w:b/>
+          <w:lang w:val="ru_RU" w:bidi="ru_RU"/>
         </w:rPr>
         <w:t>Что из себя представляет Послание к Ефесянам?</w:t>
       </w:r>
@@ -122,8 +304,15 @@
         <w:spacing w:line="240" w:lineRule="auto"/>
         <w:ind w:left="720"/>
       </w:pPr>
-      <w:r/>
-      <w:r>
+      <w:r>
+        <w:rPr>
+          <w:lang w:val="ru_RU" w:bidi="ru_RU"/>
+        </w:rPr>
+      </w:r>
+      <w:r>
+        <w:rPr>
+          <w:lang w:val="ru_RU" w:bidi="ru_RU"/>
+        </w:rPr>
         <w:t>Послание к Ефесянам — это письмо Павла.</w:t>
       </w:r>
     </w:p>
@@ -133,16 +322,29 @@
         <w:spacing w:line="240" w:lineRule="auto"/>
         <w:ind w:left="720"/>
       </w:pPr>
-      <w:r/>
-      <w:r>
+      <w:r>
+        <w:rPr>
+          <w:lang w:val="ru_RU" w:bidi="ru_RU"/>
+        </w:rPr>
+      </w:r>
+      <w:r>
+        <w:rPr>
+          <w:lang w:val="ru_RU" w:bidi="ru_RU"/>
+        </w:rPr>
         <w:t>Павел находился в тюрьме, когда писал это послание. Считается, что он написал его около 60 г. н.э.</w:t>
       </w:r>
     </w:p>
     <w:p>
-      <w:r/>
+      <w:pPr/>
+      <w:r>
+        <w:rPr>
+          <w:lang w:val="ru_RU" w:bidi="ru_RU"/>
+        </w:rPr>
+      </w:r>
       <w:r>
         <w:rPr>
           <w:b/>
+          <w:lang w:val="ru_RU" w:bidi="ru_RU"/>
         </w:rPr>
         <w:t>Кому было написано Послание к Ефесянам?</w:t>
       </w:r>
@@ -153,8 +355,15 @@
         <w:spacing w:line="240" w:lineRule="auto"/>
         <w:ind w:left="720"/>
       </w:pPr>
-      <w:r/>
-      <w:r>
+      <w:r>
+        <w:rPr>
+          <w:lang w:val="ru_RU" w:bidi="ru_RU"/>
+        </w:rPr>
+      </w:r>
+      <w:r>
+        <w:rPr>
+          <w:lang w:val="ru_RU" w:bidi="ru_RU"/>
+        </w:rPr>
         <w:t>К верующим в юго-западной части Малой Асии. Некоторые из них были иудеями, но большинство — язычниками.</w:t>
       </w:r>
     </w:p>
@@ -164,8 +373,15 @@
         <w:spacing w:line="240" w:lineRule="auto"/>
         <w:ind w:left="720"/>
       </w:pPr>
-      <w:r/>
-      <w:r>
+      <w:r>
+        <w:rPr>
+          <w:lang w:val="ru_RU" w:bidi="ru_RU"/>
+        </w:rPr>
+      </w:r>
+      <w:r>
+        <w:rPr>
+          <w:lang w:val="ru_RU" w:bidi="ru_RU"/>
+        </w:rPr>
         <w:t>В самых старых копиях этого письма не говорится, что оно было адресовано верующим в Ефесе. Это означает, что письмо было общим, адресованным церквям в нескольких городах. Письмо читалось вслух в церквях по всей Малой Асии, включая церковь в Ефесе.</w:t>
       </w:r>
     </w:p>
@@ -175,8 +391,15 @@
         <w:spacing w:line="240" w:lineRule="auto"/>
         <w:ind w:left="720"/>
       </w:pPr>
-      <w:r/>
-      <w:r>
+      <w:r>
+        <w:rPr>
+          <w:lang w:val="ru_RU" w:bidi="ru_RU"/>
+        </w:rPr>
+      </w:r>
+      <w:r>
+        <w:rPr>
+          <w:lang w:val="ru_RU" w:bidi="ru_RU"/>
+        </w:rPr>
         <w:t>Павел не был знаком со всеми верующими, которым он писал.</w:t>
       </w:r>
     </w:p>
@@ -186,16 +409,29 @@
         <w:spacing w:line="240" w:lineRule="auto"/>
         <w:ind w:left="720"/>
       </w:pPr>
-      <w:r/>
-      <w:r>
+      <w:r>
+        <w:rPr>
+          <w:lang w:val="ru_RU" w:bidi="ru_RU"/>
+        </w:rPr>
+      </w:r>
+      <w:r>
+        <w:rPr>
+          <w:lang w:val="ru_RU" w:bidi="ru_RU"/>
+        </w:rPr>
         <w:t>Церковь признала, что Послание к Ефесянам раскрывает истину об Иисусе. Оно предназначено для всех людей во всём мире.</w:t>
       </w:r>
     </w:p>
     <w:p>
-      <w:r/>
+      <w:pPr/>
+      <w:r>
+        <w:rPr>
+          <w:lang w:val="ru_RU" w:bidi="ru_RU"/>
+        </w:rPr>
+      </w:r>
       <w:r>
         <w:rPr>
           <w:b/>
+          <w:lang w:val="ru_RU" w:bidi="ru_RU"/>
         </w:rPr>
         <w:t>Для чего было написано Послание к Ефесянам?</w:t>
       </w:r>
@@ -206,8 +442,15 @@
         <w:spacing w:line="240" w:lineRule="auto"/>
         <w:ind w:left="720"/>
       </w:pPr>
-      <w:r/>
-      <w:r>
+      <w:r>
+        <w:rPr>
+          <w:lang w:val="ru_RU" w:bidi="ru_RU"/>
+        </w:rPr>
+      </w:r>
+      <w:r>
+        <w:rPr>
+          <w:lang w:val="ru_RU" w:bidi="ru_RU"/>
+        </w:rPr>
         <w:t>Чтобы рассказать о Божьем плане для всего мира.</w:t>
       </w:r>
     </w:p>
@@ -217,16 +460,29 @@
         <w:spacing w:line="240" w:lineRule="auto"/>
         <w:ind w:left="720"/>
       </w:pPr>
-      <w:r/>
-      <w:r>
+      <w:r>
+        <w:rPr>
+          <w:lang w:val="ru_RU" w:bidi="ru_RU"/>
+        </w:rPr>
+      </w:r>
+      <w:r>
+        <w:rPr>
+          <w:lang w:val="ru_RU" w:bidi="ru_RU"/>
+        </w:rPr>
         <w:t>Чтобы описать, Кто такой Иисус Христос и что такое церковь.</w:t>
       </w:r>
     </w:p>
     <w:p>
-      <w:r/>
+      <w:pPr/>
+      <w:r>
+        <w:rPr>
+          <w:lang w:val="ru_RU" w:bidi="ru_RU"/>
+        </w:rPr>
+      </w:r>
       <w:r>
         <w:rPr>
           <w:b/>
+          <w:lang w:val="ru_RU" w:bidi="ru_RU"/>
         </w:rPr>
         <w:t>Основные идеи</w:t>
       </w:r>
@@ -237,8 +493,15 @@
         <w:spacing w:line="240" w:lineRule="auto"/>
         <w:ind w:left="720"/>
       </w:pPr>
-      <w:r/>
-      <w:r>
+      <w:r>
+        <w:rPr>
+          <w:lang w:val="ru_RU" w:bidi="ru_RU"/>
+        </w:rPr>
+      </w:r>
+      <w:r>
+        <w:rPr>
+          <w:lang w:val="ru_RU" w:bidi="ru_RU"/>
+        </w:rPr>
         <w:t>Иметь мир через Христа.</w:t>
       </w:r>
     </w:p>
@@ -248,8 +511,15 @@
         <w:spacing w:line="240" w:lineRule="auto"/>
         <w:ind w:left="720"/>
       </w:pPr>
-      <w:r/>
-      <w:r>
+      <w:r>
+        <w:rPr>
+          <w:lang w:val="ru_RU" w:bidi="ru_RU"/>
+        </w:rPr>
+      </w:r>
+      <w:r>
+        <w:rPr>
+          <w:lang w:val="ru_RU" w:bidi="ru_RU"/>
+        </w:rPr>
         <w:t>Спасение через веру в Иисуса Христа и по Божьей благодати.</w:t>
       </w:r>
     </w:p>
@@ -259,8 +529,15 @@
         <w:spacing w:line="240" w:lineRule="auto"/>
         <w:ind w:left="720"/>
       </w:pPr>
-      <w:r/>
-      <w:r>
+      <w:r>
+        <w:rPr>
+          <w:lang w:val="ru_RU" w:bidi="ru_RU"/>
+        </w:rPr>
+      </w:r>
+      <w:r>
+        <w:rPr>
+          <w:lang w:val="ru_RU" w:bidi="ru_RU"/>
+        </w:rPr>
         <w:t>То, что совершил Христос, имеет значение для всего Божьего творения.</w:t>
       </w:r>
     </w:p>
@@ -270,84 +547,147 @@
         <w:spacing w:line="240" w:lineRule="auto"/>
         <w:ind w:left="720"/>
       </w:pPr>
-      <w:r/>
-      <w:r>
+      <w:r>
+        <w:rPr>
+          <w:lang w:val="ru_RU" w:bidi="ru_RU"/>
+        </w:rPr>
+      </w:r>
+      <w:r>
+        <w:rPr>
+          <w:lang w:val="ru_RU" w:bidi="ru_RU"/>
+        </w:rPr>
         <w:t>Церковь как тело, как храм и как место, к которому люди имеют принадлежность как граждане. Церковь как Божья семья и как невеста Христа.</w:t>
       </w:r>
     </w:p>
     <w:p>
-      <w:r/>
+      <w:pPr/>
+      <w:r>
+        <w:rPr>
+          <w:lang w:val="ru_RU" w:bidi="ru_RU"/>
+        </w:rPr>
+      </w:r>
       <w:r>
         <w:rPr>
           <w:b/>
+          <w:lang w:val="ru_RU" w:bidi="ru_RU"/>
         </w:rPr>
         <w:t>Содержание</w:t>
       </w:r>
     </w:p>
     <w:p>
-      <w:r/>
+      <w:pPr/>
+      <w:r>
+        <w:rPr>
+          <w:lang w:val="ru_RU" w:bidi="ru_RU"/>
+        </w:rPr>
+      </w:r>
       <w:r>
         <w:rPr>
           <w:b/>
+          <w:lang w:val="ru_RU" w:bidi="ru_RU"/>
         </w:rPr>
         <w:t>Приветствие (1:1–2).</w:t>
       </w:r>
     </w:p>
     <w:p>
-      <w:r/>
+      <w:pPr/>
+      <w:r>
+        <w:rPr>
+          <w:lang w:val="ru_RU" w:bidi="ru_RU"/>
+        </w:rPr>
+      </w:r>
       <w:r>
         <w:rPr>
           <w:b/>
+          <w:lang w:val="ru_RU" w:bidi="ru_RU"/>
         </w:rPr>
         <w:t>Божий план для мира (1:3–14).</w:t>
       </w:r>
     </w:p>
     <w:p>
-      <w:r/>
+      <w:pPr/>
+      <w:r>
+        <w:rPr>
+          <w:lang w:val="ru_RU" w:bidi="ru_RU"/>
+        </w:rPr>
+      </w:r>
       <w:r>
         <w:rPr>
           <w:b/>
+          <w:lang w:val="ru_RU" w:bidi="ru_RU"/>
         </w:rPr>
         <w:t>Первая молитва Павла за верующих (1:15–23).</w:t>
       </w:r>
     </w:p>
     <w:p>
-      <w:r/>
+      <w:pPr/>
+      <w:r>
+        <w:rPr>
+          <w:lang w:val="ru_RU" w:bidi="ru_RU"/>
+        </w:rPr>
+      </w:r>
       <w:r>
         <w:rPr>
           <w:b/>
+          <w:lang w:val="ru_RU" w:bidi="ru_RU"/>
         </w:rPr>
         <w:t>Божий план спасти людей и объединить их во Христе (2:1 – 3:13).</w:t>
       </w:r>
     </w:p>
     <w:p>
-      <w:r/>
+      <w:pPr/>
+      <w:r>
+        <w:rPr>
+          <w:lang w:val="ru_RU" w:bidi="ru_RU"/>
+        </w:rPr>
+      </w:r>
       <w:r>
         <w:rPr>
           <w:b/>
+          <w:lang w:val="ru_RU" w:bidi="ru_RU"/>
         </w:rPr>
         <w:t>Вторая молитва Павла за верующих (3:14–21).</w:t>
       </w:r>
     </w:p>
     <w:p>
-      <w:r/>
+      <w:pPr/>
+      <w:r>
+        <w:rPr>
+          <w:lang w:val="ru_RU" w:bidi="ru_RU"/>
+        </w:rPr>
+      </w:r>
       <w:r>
         <w:rPr>
           <w:b/>
+          <w:lang w:val="ru_RU" w:bidi="ru_RU"/>
         </w:rPr>
         <w:t>Как церковь может жить по Божьему плану (4:1 – 6:20)</w:t>
       </w:r>
     </w:p>
     <w:p>
-      <w:r/>
+      <w:pPr/>
+      <w:r>
+        <w:rPr>
+          <w:lang w:val="ru_RU" w:bidi="ru_RU"/>
+        </w:rPr>
+      </w:r>
       <w:r>
         <w:rPr>
           <w:b/>
+          <w:lang w:val="ru_RU" w:bidi="ru_RU"/>
         </w:rPr>
         <w:t>Заключительные приветствия и благословения (6:21–24).</w:t>
       </w:r>
-      <w:r/>
-      <w:r/>
+      <w:r>
+        <w:rPr>
+          <w:lang w:val="ru_RU" w:bidi="ru_RU"/>
+        </w:rPr>
+      </w:r>
+      <w:r>
+        <w:rPr>
+          <w:lang w:val="ru_RU" w:bidi="ru_RU"/>
+        </w:rPr>
+      </w:r>
     </w:p>
     <w:sectPr>
       <w:footnotePr>
@@ -2249,7 +2589,7 @@
     <w:rPrDefault>
       <w:rPr>
         <w:rFonts w:ascii="Times New Roman" w:eastAsia="Times New Roman" w:hAnsi="Times New Roman" w:cs="Times New Roman"/>
-        <w:lang w:val="en-US" w:eastAsia="en-US" w:bidi="ar-SA"/>
+        <w:lang w:val="ru_RU" w:eastAsia="en-US" w:bidi="ar-SA"/>
       </w:rPr>
     </w:rPrDefault>
     <w:pPrDefault/>
